--- a/resumetest2.docx
+++ b/resumetest2.docx
@@ -4,7 +4,7 @@
   <w:body>
     <w:p>
       <w:r>
-        <w:t>Adding some other text in this file</w:t>
+        <w:t>This is some new text to be added to this file.</w:t>
       </w:r>
     </w:p>
     <w:sectPr>

--- a/resumetest2.docx
+++ b/resumetest2.docx
@@ -4,7 +4,7 @@
   <w:body>
     <w:p>
       <w:r>
-        <w:t>Adding some other text in this file</w:t>
+        <w:t>I am making an alternative change to this file’s text.</w:t>
       </w:r>
     </w:p>
     <w:sectPr>
